--- a/Project Plan/Project_plan.docx
+++ b/Project Plan/Project_plan.docx
@@ -3297,6 +3297,11 @@
     <w:p>
       <w:pPr>
         <w:pStyle w:val="Body"/>
+        <w:rPr>
+          <w:position w:val="8"/>
+          <w:sz w:val="24"/>
+          <w:szCs w:val="24"/>
+        </w:rPr>
       </w:pPr>
       <w:r>
         <w:rPr>
@@ -3307,6 +3312,442 @@
         </w:rPr>
         <w:tab/>
         <w:t>Note to TA:  Some of the timings between the Gantt Chart and the WBS maybe be off a little due to the program that was used to make the Gantt Chart, the length of time is the same but the start and finish dates may slightly skewed.</w:t>
+      </w:r>
+    </w:p>
+    <w:p>
+      <w:pPr>
+        <w:pStyle w:val="Body"/>
+        <w:rPr>
+          <w:position w:val="8"/>
+          <w:sz w:val="24"/>
+          <w:szCs w:val="24"/>
+        </w:rPr>
+      </w:pPr>
+    </w:p>
+    <w:p>
+      <w:pPr>
+        <w:pStyle w:val="Body"/>
+        <w:rPr>
+          <w:position w:val="8"/>
+          <w:sz w:val="24"/>
+          <w:szCs w:val="24"/>
+        </w:rPr>
+      </w:pPr>
+    </w:p>
+    <w:p>
+      <w:pPr>
+        <w:pStyle w:val="Body"/>
+        <w:rPr>
+          <w:position w:val="8"/>
+          <w:sz w:val="36"/>
+          <w:szCs w:val="36"/>
+        </w:rPr>
+      </w:pPr>
+    </w:p>
+    <w:p>
+      <w:pPr>
+        <w:pStyle w:val="Body"/>
+        <w:rPr>
+          <w:position w:val="8"/>
+          <w:sz w:val="36"/>
+          <w:szCs w:val="36"/>
+        </w:rPr>
+      </w:pPr>
+    </w:p>
+    <w:p>
+      <w:pPr>
+        <w:pStyle w:val="Body"/>
+        <w:rPr>
+          <w:position w:val="8"/>
+          <w:sz w:val="36"/>
+          <w:szCs w:val="36"/>
+        </w:rPr>
+      </w:pPr>
+      <w:r>
+        <w:rPr>
+          <w:position w:val="8"/>
+          <w:sz w:val="36"/>
+          <w:szCs w:val="36"/>
+          <w:rtl w:val="0"/>
+          <w:lang w:val="en-US"/>
+        </w:rPr>
+        <w:t>4. Limitations</w:t>
+      </w:r>
+    </w:p>
+    <w:p>
+      <w:pPr>
+        <w:pStyle w:val="Body"/>
+        <w:rPr>
+          <w:position w:val="8"/>
+          <w:sz w:val="36"/>
+          <w:szCs w:val="36"/>
+        </w:rPr>
+      </w:pPr>
+    </w:p>
+    <w:p>
+      <w:pPr>
+        <w:pStyle w:val="Body"/>
+        <w:rPr>
+          <w:position w:val="8"/>
+          <w:sz w:val="24"/>
+          <w:szCs w:val="24"/>
+        </w:rPr>
+      </w:pPr>
+      <w:r>
+        <w:rPr>
+          <w:position w:val="8"/>
+          <w:sz w:val="24"/>
+          <w:szCs w:val="24"/>
+          <w:rtl w:val="0"/>
+          <w:lang w:val="en-US"/>
+        </w:rPr>
+        <w:t>-</w:t>
+      </w:r>
+      <w:r>
+        <w:rPr>
+          <w:position w:val="8"/>
+          <w:sz w:val="24"/>
+          <w:szCs w:val="24"/>
+          <w:rtl w:val="0"/>
+          <w:lang w:val="en-US"/>
+        </w:rPr>
+        <w:t xml:space="preserve">   </w:t>
+      </w:r>
+      <w:r>
+        <w:rPr>
+          <w:position w:val="8"/>
+          <w:sz w:val="24"/>
+          <w:szCs w:val="24"/>
+          <w:rtl w:val="0"/>
+          <w:lang w:val="en-US"/>
+        </w:rPr>
+        <w:t>Can</w:t>
+      </w:r>
+      <w:r>
+        <w:rPr>
+          <w:position w:val="8"/>
+          <w:sz w:val="24"/>
+          <w:szCs w:val="24"/>
+          <w:rtl w:val="0"/>
+          <w:lang w:val="en-US"/>
+        </w:rPr>
+        <w:t>’</w:t>
+      </w:r>
+      <w:r>
+        <w:rPr>
+          <w:position w:val="8"/>
+          <w:sz w:val="24"/>
+          <w:szCs w:val="24"/>
+          <w:rtl w:val="0"/>
+          <w:lang w:val="en-US"/>
+        </w:rPr>
+        <w:t>t debug code</w:t>
+      </w:r>
+    </w:p>
+    <w:p>
+      <w:pPr>
+        <w:pStyle w:val="Body"/>
+        <w:rPr>
+          <w:position w:val="8"/>
+          <w:sz w:val="24"/>
+          <w:szCs w:val="24"/>
+        </w:rPr>
+      </w:pPr>
+      <w:r>
+        <w:rPr>
+          <w:position w:val="8"/>
+          <w:sz w:val="24"/>
+          <w:szCs w:val="24"/>
+          <w:rtl w:val="0"/>
+          <w:lang w:val="en-US"/>
+        </w:rPr>
+        <w:t xml:space="preserve">- </w:t>
+      </w:r>
+      <w:r>
+        <w:rPr>
+          <w:position w:val="8"/>
+          <w:sz w:val="24"/>
+          <w:szCs w:val="24"/>
+          <w:rtl w:val="0"/>
+          <w:lang w:val="en-US"/>
+        </w:rPr>
+        <w:t xml:space="preserve">  </w:t>
+      </w:r>
+      <w:r>
+        <w:rPr>
+          <w:position w:val="8"/>
+          <w:sz w:val="24"/>
+          <w:szCs w:val="24"/>
+          <w:rtl w:val="0"/>
+          <w:lang w:val="en-US"/>
+        </w:rPr>
+        <w:t>assumes the topic of conversation is about computer science</w:t>
+      </w:r>
+    </w:p>
+    <w:p>
+      <w:pPr>
+        <w:pStyle w:val="Body"/>
+        <w:rPr>
+          <w:position w:val="8"/>
+          <w:sz w:val="24"/>
+          <w:szCs w:val="24"/>
+        </w:rPr>
+      </w:pPr>
+      <w:r>
+        <w:rPr>
+          <w:position w:val="8"/>
+          <w:sz w:val="24"/>
+          <w:szCs w:val="24"/>
+          <w:rtl w:val="0"/>
+          <w:lang w:val="en-US"/>
+        </w:rPr>
+        <w:t xml:space="preserve">- </w:t>
+      </w:r>
+      <w:r>
+        <w:rPr>
+          <w:position w:val="8"/>
+          <w:sz w:val="24"/>
+          <w:szCs w:val="24"/>
+          <w:rtl w:val="0"/>
+          <w:lang w:val="en-US"/>
+        </w:rPr>
+        <w:t xml:space="preserve">  </w:t>
+      </w:r>
+      <w:r>
+        <w:rPr>
+          <w:position w:val="8"/>
+          <w:sz w:val="24"/>
+          <w:szCs w:val="24"/>
+          <w:rtl w:val="0"/>
+          <w:lang w:val="en-US"/>
+        </w:rPr>
+        <w:t>only accepts basic questions</w:t>
+      </w:r>
+    </w:p>
+    <w:p>
+      <w:pPr>
+        <w:pStyle w:val="Body"/>
+        <w:rPr>
+          <w:position w:val="8"/>
+          <w:sz w:val="24"/>
+          <w:szCs w:val="24"/>
+        </w:rPr>
+      </w:pPr>
+      <w:r>
+        <w:rPr>
+          <w:position w:val="8"/>
+          <w:sz w:val="24"/>
+          <w:szCs w:val="24"/>
+          <w:rtl w:val="0"/>
+          <w:lang w:val="en-US"/>
+        </w:rPr>
+        <w:t xml:space="preserve">- </w:t>
+      </w:r>
+      <w:r>
+        <w:rPr>
+          <w:position w:val="8"/>
+          <w:sz w:val="24"/>
+          <w:szCs w:val="24"/>
+          <w:rtl w:val="0"/>
+          <w:lang w:val="en-US"/>
+        </w:rPr>
+        <w:t xml:space="preserve">  </w:t>
+      </w:r>
+      <w:r>
+        <w:rPr>
+          <w:position w:val="8"/>
+          <w:sz w:val="24"/>
+          <w:szCs w:val="24"/>
+          <w:rtl w:val="0"/>
+          <w:lang w:val="en-US"/>
+        </w:rPr>
+        <w:t>wont be able to answer all questions users think of</w:t>
+      </w:r>
+    </w:p>
+    <w:p>
+      <w:pPr>
+        <w:pStyle w:val="Body"/>
+        <w:rPr>
+          <w:position w:val="8"/>
+          <w:sz w:val="24"/>
+          <w:szCs w:val="24"/>
+        </w:rPr>
+      </w:pPr>
+      <w:r>
+        <w:rPr>
+          <w:position w:val="8"/>
+          <w:sz w:val="24"/>
+          <w:szCs w:val="24"/>
+          <w:rtl w:val="0"/>
+          <w:lang w:val="en-US"/>
+        </w:rPr>
+        <w:t xml:space="preserve">- </w:t>
+      </w:r>
+      <w:r>
+        <w:rPr>
+          <w:position w:val="8"/>
+          <w:sz w:val="24"/>
+          <w:szCs w:val="24"/>
+          <w:rtl w:val="0"/>
+          <w:lang w:val="en-US"/>
+        </w:rPr>
+        <w:t xml:space="preserve">  </w:t>
+      </w:r>
+      <w:r>
+        <w:rPr>
+          <w:position w:val="8"/>
+          <w:sz w:val="24"/>
+          <w:szCs w:val="24"/>
+          <w:rtl w:val="0"/>
+          <w:lang w:val="en-US"/>
+        </w:rPr>
+        <w:t>not capable of multiple conversations at once</w:t>
+      </w:r>
+    </w:p>
+    <w:p>
+      <w:pPr>
+        <w:pStyle w:val="Body"/>
+        <w:numPr>
+          <w:ilvl w:val="0"/>
+          <w:numId w:val="4"/>
+        </w:numPr>
+        <w:tabs>
+          <w:tab w:val="num" w:pos="262"/>
+          <w:tab w:val="clear" w:pos="0"/>
+        </w:tabs>
+        <w:ind w:left="262" w:hanging="262"/>
+        <w:rPr>
+          <w:position w:val="4"/>
+          <w:sz w:val="29"/>
+          <w:szCs w:val="29"/>
+        </w:rPr>
+      </w:pPr>
+      <w:r>
+        <w:rPr>
+          <w:position w:val="8"/>
+          <w:sz w:val="24"/>
+          <w:szCs w:val="24"/>
+          <w:rtl w:val="0"/>
+          <w:lang w:val="en-US"/>
+        </w:rPr>
+        <w:t>could misunderstand the users question</w:t>
+      </w:r>
+      <w:r>
+        <w:rPr>
+          <w:position w:val="8"/>
+          <w:sz w:val="24"/>
+          <w:szCs w:val="24"/>
+          <w:rtl w:val="0"/>
+          <w:lang w:val="en-US"/>
+        </w:rPr>
+        <w:t>s</w:t>
+      </w:r>
+    </w:p>
+    <w:p>
+      <w:pPr>
+        <w:pStyle w:val="Body"/>
+        <w:numPr>
+          <w:ilvl w:val="0"/>
+          <w:numId w:val="4"/>
+        </w:numPr>
+        <w:tabs>
+          <w:tab w:val="num" w:pos="262"/>
+          <w:tab w:val="clear" w:pos="0"/>
+        </w:tabs>
+        <w:ind w:left="262" w:hanging="262"/>
+        <w:rPr>
+          <w:position w:val="4"/>
+          <w:sz w:val="29"/>
+          <w:szCs w:val="29"/>
+        </w:rPr>
+      </w:pPr>
+      <w:r>
+        <w:rPr>
+          <w:position w:val="8"/>
+          <w:sz w:val="24"/>
+          <w:szCs w:val="24"/>
+          <w:rtl w:val="0"/>
+          <w:lang w:val="en-US"/>
+        </w:rPr>
+        <w:t>only responds to english</w:t>
+      </w:r>
+    </w:p>
+    <w:p>
+      <w:pPr>
+        <w:pStyle w:val="Body"/>
+        <w:rPr>
+          <w:position w:val="8"/>
+          <w:sz w:val="24"/>
+          <w:szCs w:val="24"/>
+        </w:rPr>
+      </w:pPr>
+      <w:r>
+        <w:rPr>
+          <w:position w:val="8"/>
+          <w:sz w:val="24"/>
+          <w:szCs w:val="24"/>
+          <w:rtl w:val="0"/>
+          <w:lang w:val="en-US"/>
+        </w:rPr>
+        <w:t>-</w:t>
+      </w:r>
+      <w:r>
+        <w:rPr>
+          <w:position w:val="8"/>
+          <w:sz w:val="24"/>
+          <w:szCs w:val="24"/>
+          <w:rtl w:val="0"/>
+          <w:lang w:val="en-US"/>
+        </w:rPr>
+        <w:t xml:space="preserve">   </w:t>
+      </w:r>
+      <w:r>
+        <w:rPr>
+          <w:position w:val="8"/>
+          <w:sz w:val="24"/>
+          <w:szCs w:val="24"/>
+          <w:rtl w:val="0"/>
+          <w:lang w:val="en-US"/>
+        </w:rPr>
+        <w:t>assume Java is the language</w:t>
+      </w:r>
+    </w:p>
+    <w:p>
+      <w:pPr>
+        <w:pStyle w:val="Body"/>
+        <w:rPr>
+          <w:position w:val="8"/>
+          <w:sz w:val="36"/>
+          <w:szCs w:val="36"/>
+        </w:rPr>
+      </w:pPr>
+    </w:p>
+    <w:p>
+      <w:pPr>
+        <w:pStyle w:val="Body"/>
+        <w:rPr>
+          <w:position w:val="8"/>
+          <w:sz w:val="36"/>
+          <w:szCs w:val="36"/>
+        </w:rPr>
+      </w:pPr>
+    </w:p>
+    <w:p>
+      <w:pPr>
+        <w:pStyle w:val="Body"/>
+        <w:rPr>
+          <w:position w:val="8"/>
+          <w:sz w:val="36"/>
+          <w:szCs w:val="36"/>
+        </w:rPr>
+      </w:pPr>
+      <w:r>
+        <w:rPr>
+          <w:position w:val="8"/>
+          <w:sz w:val="36"/>
+          <w:szCs w:val="36"/>
+        </w:rPr>
+        <w:tab/>
       </w:r>
     </w:p>
     <w:sectPr>
@@ -3346,7 +3787,7 @@
       <w:fldChar w:fldCharType="separate" w:fldLock="0"/>
     </w:r>
     <w:r>
-      <w:t>3</w:t>
+      <w:t>1</w:t>
     </w:r>
     <w:r>
       <w:rPr/>
@@ -3371,7 +3812,7 @@
       <w:fldChar w:fldCharType="separate" w:fldLock="0"/>
     </w:r>
     <w:r>
-      <w:t>3</w:t>
+      <w:t>4</w:t>
     </w:r>
     <w:r>
       <w:rPr/>

--- a/Project Plan/Project_plan.docx
+++ b/Project Plan/Project_plan.docx
@@ -1134,7 +1134,7 @@
           <w:rtl w:val="0"/>
         </w:rPr>
         <w:tab/>
-        <w:t>The work break down of our structure falls into two main categories that contribute to the completion of assignment two. The project plan is broken down into 4 sub-categories or tasks that make up the completion of the project plan. The second category, coding is broken down into iterations due to the nature of our SDLC. Each iteration starts with a group meeting to discuss what needs to happen. Here the WBS gets revised and updated by everyone from the previous iteration. Estimated times are made and recorded for the upcoming iteration as well. Everyone then goes off to start their task, test it and potentially getting users to test the system if needed. Throughout our project we had 10 iterations.</w:t>
+        <w:t>The work break down of our structure falls into two main categories that contribute to the completion of assignment two. The project plan is broken down into 4 sub-categories or tasks that make up the completion of the project plan. The second category, coding is broken down into iterations due to the nature of our SDLC. Each iteration starts with a group meeting to discuss what needs to happen. Here the WBS gets revised and updated by everyone from the previous iteration. Estimated times are made and recorded for the upcoming iteration as well. Everyone then goes off to start their task, test it and potentially recruits users to test the system if needed. Throughout our project we had 5 iterations.</w:t>
       </w:r>
     </w:p>
     <w:p>
@@ -1925,62 +1925,37 @@
         </w:rPr>
         <w:t xml:space="preserve">ub </w:t>
       </w:r>
-    </w:p>
-    <w:p>
-      <w:pPr>
-        <w:pStyle w:val="Body"/>
-        <w:rPr>
+      <w:r>
+        <w:rPr>
+          <w:sz w:val="24"/>
+          <w:szCs w:val="24"/>
+        </w:rPr>
+        <w:br w:type="textWrapping"/>
+      </w:r>
+    </w:p>
+    <w:p>
+      <w:pPr>
+        <w:pStyle w:val="Body"/>
+        <w:rPr>
+          <w:position w:val="8"/>
           <w:sz w:val="36"/>
           <w:szCs w:val="36"/>
         </w:rPr>
       </w:pPr>
-    </w:p>
-    <w:p>
-      <w:pPr>
-        <w:pStyle w:val="Body"/>
+      <w:r>
         <w:rPr>
           <w:position w:val="8"/>
           <w:sz w:val="36"/>
           <w:szCs w:val="36"/>
-        </w:rPr>
-      </w:pPr>
-      <w:r>
-        <w:rPr>
-          <w:position w:val="8"/>
-          <w:sz w:val="36"/>
-          <w:szCs w:val="36"/>
-          <w:rtl w:val="0"/>
-          <w:lang w:val="en-US"/>
-        </w:rPr>
-        <w:t>3. Gantt Chart Elaboration</w:t>
-      </w:r>
-    </w:p>
-    <w:p>
-      <w:pPr>
-        <w:pStyle w:val="Body"/>
-        <w:rPr>
-          <w:position w:val="8"/>
-          <w:sz w:val="24"/>
-          <w:szCs w:val="24"/>
-        </w:rPr>
-      </w:pPr>
-      <w:r>
-        <w:rPr>
-          <w:position w:val="8"/>
-          <w:sz w:val="24"/>
-          <w:szCs w:val="24"/>
-        </w:rPr>
-        <w:tab/>
-      </w:r>
-    </w:p>
-    <w:p>
-      <w:pPr>
-        <w:pStyle w:val="Body"/>
-        <w:rPr>
-          <w:position w:val="8"/>
-          <w:sz w:val="24"/>
-          <w:szCs w:val="24"/>
-        </w:rPr>
+          <w:rtl w:val="0"/>
+          <w:lang w:val="en-US"/>
+        </w:rPr>
+        <w:t>4. Gantt Chart Elaboration</w:t>
+      </w:r>
+    </w:p>
+    <w:p>
+      <w:pPr>
+        <w:pStyle w:val="Body"/>
       </w:pPr>
       <w:r>
         <w:rPr>
@@ -2011,18 +1986,6 @@
           <w:lang w:val="en-US"/>
         </w:rPr>
         <w:t xml:space="preserve">s Gantt chart. The chart starts on the 22nd of January and lasts 17 days, finishing on the 7th of February. The chart shows the completion of seven of the main tasks that are required to be completed before the finish date. The tasks on the Gantt chart do not directly match up will all of the tasks in the WBS table because many of the tasks in the WBS table could be combined and be represented as a single larger task. These combinations of tasks are shown below in Table 3.1. </w:t>
-      </w:r>
-    </w:p>
-    <w:p>
-      <w:pPr>
-        <w:pStyle w:val="Body"/>
-      </w:pPr>
-      <w:r>
-        <w:rPr>
-          <w:position w:val="8"/>
-          <w:sz w:val="24"/>
-          <w:szCs w:val="24"/>
-        </w:rPr>
         <w:br w:type="page"/>
       </w:r>
     </w:p>
@@ -3319,26 +3282,6 @@
         <w:pStyle w:val="Body"/>
         <w:rPr>
           <w:position w:val="8"/>
-          <w:sz w:val="24"/>
-          <w:szCs w:val="24"/>
-        </w:rPr>
-      </w:pPr>
-    </w:p>
-    <w:p>
-      <w:pPr>
-        <w:pStyle w:val="Body"/>
-        <w:rPr>
-          <w:position w:val="8"/>
-          <w:sz w:val="24"/>
-          <w:szCs w:val="24"/>
-        </w:rPr>
-      </w:pPr>
-    </w:p>
-    <w:p>
-      <w:pPr>
-        <w:pStyle w:val="Body"/>
-        <w:rPr>
-          <w:position w:val="8"/>
           <w:sz w:val="36"/>
           <w:szCs w:val="36"/>
         </w:rPr>
@@ -3363,24 +3306,34 @@
           <w:szCs w:val="36"/>
         </w:rPr>
       </w:pPr>
-      <w:r>
+    </w:p>
+    <w:p>
+      <w:pPr>
+        <w:pStyle w:val="Body"/>
         <w:rPr>
           <w:position w:val="8"/>
           <w:sz w:val="36"/>
           <w:szCs w:val="36"/>
-          <w:rtl w:val="0"/>
-          <w:lang w:val="en-US"/>
-        </w:rPr>
-        <w:t>4. Limitations</w:t>
-      </w:r>
-    </w:p>
-    <w:p>
-      <w:pPr>
-        <w:pStyle w:val="Body"/>
+        </w:rPr>
+      </w:pPr>
+      <w:r>
         <w:rPr>
           <w:position w:val="8"/>
           <w:sz w:val="36"/>
           <w:szCs w:val="36"/>
+          <w:rtl w:val="0"/>
+          <w:lang w:val="en-US"/>
+        </w:rPr>
+        <w:t>5. Limitations of the Chat Agent</w:t>
+      </w:r>
+    </w:p>
+    <w:p>
+      <w:pPr>
+        <w:pStyle w:val="Body"/>
+        <w:rPr>
+          <w:position w:val="8"/>
+          <w:sz w:val="36"/>
+          <w:szCs w:val="36"/>
         </w:rPr>
       </w:pPr>
     </w:p>
@@ -3411,27 +3364,27 @@
           <w:rtl w:val="0"/>
           <w:lang w:val="en-US"/>
         </w:rPr>
-        <w:t xml:space="preserve">   </w:t>
-      </w:r>
-      <w:r>
-        <w:rPr>
-          <w:position w:val="8"/>
-          <w:sz w:val="24"/>
-          <w:szCs w:val="24"/>
-          <w:rtl w:val="0"/>
-          <w:lang w:val="en-US"/>
-        </w:rPr>
-        <w:t>Can</w:t>
-      </w:r>
-      <w:r>
-        <w:rPr>
-          <w:position w:val="8"/>
-          <w:sz w:val="24"/>
-          <w:szCs w:val="24"/>
-          <w:rtl w:val="0"/>
-          <w:lang w:val="en-US"/>
-        </w:rPr>
-        <w:t>’</w:t>
+        <w:t xml:space="preserve">   It can</w:t>
+      </w:r>
+      <w:r>
+        <w:rPr>
+          <w:position w:val="8"/>
+          <w:sz w:val="24"/>
+          <w:szCs w:val="24"/>
+          <w:rtl w:val="0"/>
+          <w:lang w:val="en-US"/>
+        </w:rPr>
+        <w:t>n</w:t>
+      </w:r>
+      <w:r>
+        <w:rPr>
+          <w:position w:val="8"/>
+          <w:sz w:val="24"/>
+          <w:szCs w:val="24"/>
+          <w:rtl w:val="0"/>
+          <w:lang w:val="en-US"/>
+        </w:rPr>
+        <w:t>o</w:t>
       </w:r>
       <w:r>
         <w:rPr>
@@ -3471,7 +3424,7 @@
           <w:rtl w:val="0"/>
           <w:lang w:val="en-US"/>
         </w:rPr>
-        <w:t xml:space="preserve">  </w:t>
+        <w:t xml:space="preserve">  The agent </w:t>
       </w:r>
       <w:r>
         <w:rPr>
@@ -3511,17 +3464,17 @@
           <w:rtl w:val="0"/>
           <w:lang w:val="en-US"/>
         </w:rPr>
-        <w:t xml:space="preserve">  </w:t>
-      </w:r>
-      <w:r>
-        <w:rPr>
-          <w:position w:val="8"/>
-          <w:sz w:val="24"/>
-          <w:szCs w:val="24"/>
-          <w:rtl w:val="0"/>
-          <w:lang w:val="en-US"/>
-        </w:rPr>
-        <w:t>only accepts basic questions</w:t>
+        <w:t xml:space="preserve">  The agent only</w:t>
+      </w:r>
+      <w:r>
+        <w:rPr>
+          <w:position w:val="8"/>
+          <w:sz w:val="24"/>
+          <w:szCs w:val="24"/>
+          <w:rtl w:val="0"/>
+          <w:lang w:val="en-US"/>
+        </w:rPr>
+        <w:t xml:space="preserve"> accepts basic questions</w:t>
       </w:r>
     </w:p>
     <w:p>
@@ -3551,17 +3504,37 @@
           <w:rtl w:val="0"/>
           <w:lang w:val="en-US"/>
         </w:rPr>
-        <w:t xml:space="preserve">  </w:t>
-      </w:r>
-      <w:r>
-        <w:rPr>
-          <w:position w:val="8"/>
-          <w:sz w:val="24"/>
-          <w:szCs w:val="24"/>
-          <w:rtl w:val="0"/>
-          <w:lang w:val="en-US"/>
-        </w:rPr>
-        <w:t>wont be able to answer all questions users think of</w:t>
+        <w:t xml:space="preserve">  It will not</w:t>
+      </w:r>
+      <w:r>
+        <w:rPr>
+          <w:position w:val="8"/>
+          <w:sz w:val="24"/>
+          <w:szCs w:val="24"/>
+          <w:rtl w:val="0"/>
+          <w:lang w:val="en-US"/>
+        </w:rPr>
+        <w:t xml:space="preserve"> be able to answer all </w:t>
+      </w:r>
+      <w:r>
+        <w:rPr>
+          <w:position w:val="8"/>
+          <w:sz w:val="24"/>
+          <w:szCs w:val="24"/>
+          <w:rtl w:val="0"/>
+          <w:lang w:val="en-US"/>
+        </w:rPr>
+        <w:t xml:space="preserve">of the </w:t>
+      </w:r>
+      <w:r>
+        <w:rPr>
+          <w:position w:val="8"/>
+          <w:sz w:val="24"/>
+          <w:szCs w:val="24"/>
+          <w:rtl w:val="0"/>
+          <w:lang w:val="en-US"/>
+        </w:rPr>
+        <w:t>questions users think of</w:t>
       </w:r>
     </w:p>
     <w:p>
@@ -3591,17 +3564,37 @@
           <w:rtl w:val="0"/>
           <w:lang w:val="en-US"/>
         </w:rPr>
-        <w:t xml:space="preserve">  </w:t>
-      </w:r>
-      <w:r>
-        <w:rPr>
-          <w:position w:val="8"/>
-          <w:sz w:val="24"/>
-          <w:szCs w:val="24"/>
-          <w:rtl w:val="0"/>
-          <w:lang w:val="en-US"/>
-        </w:rPr>
-        <w:t>not capable of multiple conversations at once</w:t>
+        <w:t xml:space="preserve">  The chat agent is </w:t>
+      </w:r>
+      <w:r>
+        <w:rPr>
+          <w:position w:val="8"/>
+          <w:sz w:val="24"/>
+          <w:szCs w:val="24"/>
+          <w:rtl w:val="0"/>
+          <w:lang w:val="en-US"/>
+        </w:rPr>
+        <w:t xml:space="preserve">not capable of </w:t>
+      </w:r>
+      <w:r>
+        <w:rPr>
+          <w:position w:val="8"/>
+          <w:sz w:val="24"/>
+          <w:szCs w:val="24"/>
+          <w:rtl w:val="0"/>
+          <w:lang w:val="en-US"/>
+        </w:rPr>
+        <w:t xml:space="preserve">carrying on multiple </w:t>
+      </w:r>
+      <w:r>
+        <w:rPr>
+          <w:position w:val="8"/>
+          <w:sz w:val="24"/>
+          <w:szCs w:val="24"/>
+          <w:rtl w:val="0"/>
+          <w:lang w:val="en-US"/>
+        </w:rPr>
+        <w:t>conversations at once</w:t>
       </w:r>
     </w:p>
     <w:p>
@@ -3630,7 +3623,37 @@
           <w:rtl w:val="0"/>
           <w:lang w:val="en-US"/>
         </w:rPr>
-        <w:t>could misunderstand the users question</w:t>
+        <w:t>The chat agent may</w:t>
+      </w:r>
+      <w:r>
+        <w:rPr>
+          <w:position w:val="8"/>
+          <w:sz w:val="24"/>
+          <w:szCs w:val="24"/>
+          <w:rtl w:val="0"/>
+          <w:lang w:val="en-US"/>
+        </w:rPr>
+        <w:t xml:space="preserve"> misunderstand the users</w:t>
+      </w:r>
+      <w:r>
+        <w:rPr>
+          <w:position w:val="8"/>
+          <w:sz w:val="24"/>
+          <w:szCs w:val="24"/>
+          <w:rtl w:val="0"/>
+          <w:lang w:val="en-US"/>
+        </w:rPr>
+        <w:t>’</w:t>
+      </w:r>
+      <w:r>
+        <w:rPr>
+          <w:position w:val="8"/>
+          <w:sz w:val="24"/>
+          <w:szCs w:val="24"/>
+          <w:rtl w:val="0"/>
+          <w:lang w:val="en-US"/>
+        </w:rPr>
+        <w:t xml:space="preserve"> question</w:t>
       </w:r>
       <w:r>
         <w:rPr>
@@ -3669,7 +3692,7 @@
           <w:rtl w:val="0"/>
           <w:lang w:val="en-US"/>
         </w:rPr>
-        <w:t>only responds to english</w:t>
+        <w:t>It only responds to English questions and only with answers in English</w:t>
       </w:r>
     </w:p>
     <w:p>
@@ -3699,17 +3722,47 @@
           <w:rtl w:val="0"/>
           <w:lang w:val="en-US"/>
         </w:rPr>
-        <w:t xml:space="preserve">   </w:t>
-      </w:r>
-      <w:r>
-        <w:rPr>
-          <w:position w:val="8"/>
-          <w:sz w:val="24"/>
-          <w:szCs w:val="24"/>
-          <w:rtl w:val="0"/>
-          <w:lang w:val="en-US"/>
-        </w:rPr>
-        <w:t>assume Java is the language</w:t>
+        <w:t xml:space="preserve">   The chat agent </w:t>
+      </w:r>
+      <w:r>
+        <w:rPr>
+          <w:position w:val="8"/>
+          <w:sz w:val="24"/>
+          <w:szCs w:val="24"/>
+          <w:rtl w:val="0"/>
+          <w:lang w:val="en-US"/>
+        </w:rPr>
+        <w:t>assume</w:t>
+      </w:r>
+      <w:r>
+        <w:rPr>
+          <w:position w:val="8"/>
+          <w:sz w:val="24"/>
+          <w:szCs w:val="24"/>
+          <w:rtl w:val="0"/>
+          <w:lang w:val="en-US"/>
+        </w:rPr>
+        <w:t>s</w:t>
+      </w:r>
+      <w:r>
+        <w:rPr>
+          <w:position w:val="8"/>
+          <w:sz w:val="24"/>
+          <w:szCs w:val="24"/>
+          <w:rtl w:val="0"/>
+          <w:lang w:val="en-US"/>
+        </w:rPr>
+        <w:t xml:space="preserve"> Java is the language</w:t>
+      </w:r>
+      <w:r>
+        <w:rPr>
+          <w:position w:val="8"/>
+          <w:sz w:val="24"/>
+          <w:szCs w:val="24"/>
+          <w:rtl w:val="0"/>
+          <w:lang w:val="en-US"/>
+        </w:rPr>
+        <w:t xml:space="preserve"> upon which all questions are based</w:t>
       </w:r>
     </w:p>
     <w:p>
